--- a/documents/优化文档/集材邦迭代更新版本2018-07-17.docx
+++ b/documents/优化文档/集材邦迭代更新版本2018-07-17.docx
@@ -20,6 +20,11 @@
       </w:r>
     </w:p>
     <w:p>
+      <w:pPr>
+        <w:rPr>
+          <w:color w:val="00B0F0"/>
+        </w:rPr>
+      </w:pPr>
       <w:r>
         <w:rPr>
           <w:rFonts w:hint="eastAsia"/>
@@ -49,6 +54,13 @@
           <w:rFonts w:hint="eastAsia"/>
         </w:rPr>
         <w:t>通过添加用户信息管理页面提供头像上传入口</w:t>
+      </w:r>
+      <w:r>
+        <w:rPr>
+          <w:rFonts w:hint="eastAsia"/>
+          <w:color w:val="00B0F0"/>
+        </w:rPr>
+        <w:t>：当前逻辑为弹出提示“请上传头像”。</w:t>
       </w:r>
     </w:p>
     <w:p>
@@ -110,6 +122,13 @@
         </w:rPr>
         <w:t>登录状态下，“会员中心”，点击昵称，会跳转至登录页，而不是个人信息编辑页，没有找到个人信息编辑页入口</w:t>
       </w:r>
+      <w:r>
+        <w:rPr>
+          <w:rFonts w:hint="eastAsia"/>
+          <w:color w:val="00B0F0"/>
+        </w:rPr>
+        <w:t>：</w:t>
+      </w:r>
     </w:p>
     <w:p>
       <w:pPr>
@@ -135,16 +154,21 @@
           <w:numId w:val="2"/>
         </w:numPr>
         <w:ind w:firstLineChars="0"/>
-      </w:pPr>
-      <w:r>
-        <w:rPr>
-          <w:rFonts w:hint="eastAsia"/>
+        <w:rPr>
+          <w:color w:val="00B050"/>
+        </w:rPr>
+      </w:pPr>
+      <w:r>
+        <w:rPr>
+          <w:rFonts w:hint="eastAsia"/>
+          <w:color w:val="00B050"/>
         </w:rPr>
         <w:t>“申请厂家销售资格”，挪到“我的服务”单独成一功能</w:t>
       </w:r>
       <w:r>
         <w:rPr>
           <w:rFonts w:hint="eastAsia"/>
+          <w:color w:val="00B050"/>
         </w:rPr>
         <w:t>。</w:t>
       </w:r>
@@ -157,28 +181,35 @@
           <w:numId w:val="2"/>
         </w:numPr>
         <w:ind w:firstLineChars="0"/>
-      </w:pPr>
-      <w:r>
-        <w:rPr>
-          <w:rFonts w:hint="eastAsia"/>
+        <w:rPr>
+          <w:color w:val="00B050"/>
+        </w:rPr>
+      </w:pPr>
+      <w:r>
+        <w:rPr>
+          <w:rFonts w:hint="eastAsia"/>
+          <w:color w:val="00B050"/>
         </w:rPr>
         <w:t>对于有起售量限制的产品，下单过程若小于起售量，则</w:t>
       </w:r>
       <w:r>
         <w:rPr>
           <w:rFonts w:hint="eastAsia"/>
+          <w:color w:val="00B050"/>
         </w:rPr>
         <w:t>弹出提示语，</w:t>
       </w:r>
       <w:r>
         <w:rPr>
           <w:rFonts w:hint="eastAsia"/>
+          <w:color w:val="00B050"/>
         </w:rPr>
         <w:t>提示“该产品{x}件起售”</w:t>
       </w:r>
       <w:r>
         <w:rPr>
           <w:rFonts w:hint="eastAsia"/>
+          <w:color w:val="00B050"/>
         </w:rPr>
         <w:t>。</w:t>
       </w:r>
@@ -278,34 +309,48 @@
           <w:numId w:val="2"/>
         </w:numPr>
         <w:ind w:firstLineChars="0"/>
-      </w:pPr>
-      <w:r>
+        <w:rPr>
+          <w:color w:val="00B050"/>
+        </w:rPr>
+      </w:pPr>
+      <w:r>
+        <w:rPr>
+          <w:color w:val="00B050"/>
+        </w:rPr>
         <w:t>上</w:t>
       </w:r>
       <w:proofErr w:type="gramStart"/>
       <w:r>
+        <w:rPr>
+          <w:color w:val="00B050"/>
+        </w:rPr>
         <w:t>传产品页</w:t>
       </w:r>
       <w:proofErr w:type="gramEnd"/>
       <w:r>
         <w:rPr>
           <w:rFonts w:hint="eastAsia"/>
+          <w:color w:val="00B050"/>
         </w:rPr>
         <w:t>，</w:t>
       </w:r>
       <w:r>
+        <w:rPr>
+          <w:color w:val="00B050"/>
+        </w:rPr>
         <w:t>对于</w:t>
       </w:r>
       <w:r>
         <w:rPr>
           <w:rFonts w:hint="eastAsia"/>
+          <w:color w:val="00B050"/>
         </w:rPr>
         <w:t>“服务”内容填写项，placeholder内容改为“(必填，如：正品保证、免物流费)”</w:t>
       </w:r>
       <w:r>
         <w:rPr>
           <w:rFonts w:hint="eastAsia"/>
-          <w:color w:val="FF0000"/>
+          <w:color w:val="00B050"/>
         </w:rPr>
         <w:t xml:space="preserve"> </w:t>
       </w:r>
@@ -319,12 +364,34 @@
         </w:numPr>
         <w:ind w:firstLineChars="0"/>
       </w:pPr>
+      <w:proofErr w:type="gramStart"/>
       <w:r>
         <w:rPr>
           <w:rFonts w:hint="eastAsia"/>
         </w:rPr>
         <w:lastRenderedPageBreak/>
-        <w:t>若工厂店铺信息中未选择分类，则在上传产品页里的分类选择一栏，应显示placeholder：“请先在店铺信息管理设置分类信息”</w:t>
+        <w:t>若工</w:t>
+      </w:r>
+      <w:proofErr w:type="gramEnd"/>
+      <w:r>
+        <w:rPr>
+          <w:rFonts w:hint="eastAsia"/>
+        </w:rPr>
+        <w:t>厂店铺信息中未选择分类，则在上</w:t>
+      </w:r>
+      <w:proofErr w:type="gramStart"/>
+      <w:r>
+        <w:rPr>
+          <w:rFonts w:hint="eastAsia"/>
+        </w:rPr>
+        <w:t>传产品页</w:t>
+      </w:r>
+      <w:proofErr w:type="gramEnd"/>
+      <w:r>
+        <w:rPr>
+          <w:rFonts w:hint="eastAsia"/>
+        </w:rPr>
+        <w:t>里的分类选择一栏，应显示placeholder：“请先在店铺信息管理设置分类信息”</w:t>
       </w:r>
       <w:r>
         <w:rPr>
@@ -371,23 +438,28 @@
           <w:numId w:val="2"/>
         </w:numPr>
         <w:ind w:firstLineChars="0"/>
-      </w:pPr>
-      <w:r>
-        <w:rPr>
-          <w:rFonts w:hint="eastAsia"/>
+        <w:rPr>
+          <w:color w:val="00B050"/>
+        </w:rPr>
+      </w:pPr>
+      <w:r>
+        <w:rPr>
+          <w:rFonts w:hint="eastAsia"/>
+          <w:color w:val="00B050"/>
         </w:rPr>
         <w:t>店铺信息编辑页</w:t>
       </w:r>
       <w:r>
         <w:rPr>
           <w:rFonts w:hint="eastAsia"/>
+          <w:color w:val="00B050"/>
         </w:rPr>
         <w:t>，保存后，弹出提示“所修改信息已提交审核，请耐心等待”</w:t>
       </w:r>
       <w:r>
         <w:rPr>
           <w:rFonts w:hint="eastAsia"/>
-          <w:color w:val="FF0000"/>
+          <w:color w:val="00B050"/>
         </w:rPr>
         <w:t xml:space="preserve"> </w:t>
       </w:r>

--- a/documents/优化文档/集材邦迭代更新版本2018-07-17.docx
+++ b/documents/优化文档/集材邦迭代更新版本2018-07-17.docx
@@ -47,7 +47,14 @@
         <w:rPr>
           <w:rFonts w:hint="eastAsia"/>
         </w:rPr>
-        <w:t>注册页面，输入昵称，手机号，验证码后点击“确认注册”弹出“请上传图片”。目的指示不明确。改为不用上传头像也能注册。</w:t>
+        <w:t>注册页面，输入昵称，手机号，验证码后点击“确认注册”弹出“请上传图片”。目的指示不明确。</w:t>
+      </w:r>
+      <w:commentRangeStart w:id="0"/>
+      <w:r>
+        <w:rPr>
+          <w:rFonts w:hint="eastAsia"/>
+        </w:rPr>
+        <w:t>改为不用上传头像也能注册。</w:t>
       </w:r>
       <w:r>
         <w:rPr>
@@ -62,8 +69,16 @@
         </w:rPr>
         <w:t>：当前逻辑为弹出提示“请上传头像”。</w:t>
       </w:r>
-    </w:p>
-    <w:p>
+      <w:commentRangeEnd w:id="0"/>
+      <w:r>
+        <w:rPr>
+          <w:rStyle w:val="a8"/>
+        </w:rPr>
+        <w:commentReference w:id="0"/>
+      </w:r>
+    </w:p>
+    <w:p>
+      <w:commentRangeStart w:id="1"/>
       <w:r>
         <w:rPr>
           <w:rFonts w:hint="eastAsia"/>
@@ -88,8 +103,8 @@
         </w:rPr>
         <w:t>注册页面，输入手机号，点击“发送验证码”，应先验证该手机号是否已注册，若是，则提示已注册，不发送验证码；反之则发送验证码。</w:t>
       </w:r>
-      <w:bookmarkStart w:id="0" w:name="_GoBack"/>
-      <w:bookmarkEnd w:id="0"/>
+      <w:bookmarkStart w:id="2" w:name="_GoBack"/>
+      <w:bookmarkEnd w:id="2"/>
     </w:p>
     <w:p>
       <w:pPr>
@@ -107,6 +122,7 @@
         <w:t>登录页面：点击发送验证码，应先判断该号码是否已注册，未注册则提示“该手机号未注册”，不发送验证码。目前的逻辑未做判断直接发送验证码。</w:t>
       </w:r>
     </w:p>
+    <w:commentRangeEnd w:id="1"/>
     <w:p>
       <w:pPr>
         <w:pStyle w:val="a6"/>
@@ -115,17 +131,28 @@
           <w:numId w:val="2"/>
         </w:numPr>
         <w:ind w:firstLineChars="0"/>
-      </w:pPr>
-      <w:r>
-        <w:rPr>
-          <w:rFonts w:hint="eastAsia"/>
+        <w:rPr>
+          <w:color w:val="00B050"/>
+        </w:rPr>
+      </w:pPr>
+      <w:r>
+        <w:rPr>
+          <w:rStyle w:val="a8"/>
+          <w:color w:val="00B050"/>
+        </w:rPr>
+        <w:commentReference w:id="1"/>
+      </w:r>
+      <w:r>
+        <w:rPr>
+          <w:rFonts w:hint="eastAsia"/>
+          <w:color w:val="00B050"/>
         </w:rPr>
         <w:t>登录状态下，“会员中心”，点击昵称，会跳转至登录页，而不是个人信息编辑页，没有找到个人信息编辑页入口</w:t>
       </w:r>
       <w:r>
         <w:rPr>
           <w:rFonts w:hint="eastAsia"/>
-          <w:color w:val="00B0F0"/>
+          <w:color w:val="00B050"/>
         </w:rPr>
         <w:t>：</w:t>
       </w:r>
@@ -138,10 +165,14 @@
           <w:numId w:val="2"/>
         </w:numPr>
         <w:ind w:firstLineChars="0"/>
-      </w:pPr>
-      <w:r>
-        <w:rPr>
-          <w:rFonts w:hint="eastAsia"/>
+        <w:rPr>
+          <w:color w:val="00B050"/>
+        </w:rPr>
+      </w:pPr>
+      <w:r>
+        <w:rPr>
+          <w:rFonts w:hint="eastAsia"/>
+          <w:color w:val="00B050"/>
         </w:rPr>
         <w:t>登录状态下，“会员中心”点击昵称，不做跳转至登录页动作；登录状态下，点击头像跳转至登录页面。</w:t>
       </w:r>
@@ -272,7 +303,7 @@
                     </pic:cNvPicPr>
                   </pic:nvPicPr>
                   <pic:blipFill>
-                    <a:blip r:embed="rId7" cstate="print"/>
+                    <a:blip r:embed="rId8" cstate="print"/>
                     <a:srcRect/>
                     <a:stretch>
                       <a:fillRect/>
@@ -363,11 +394,15 @@
           <w:numId w:val="2"/>
         </w:numPr>
         <w:ind w:firstLineChars="0"/>
+        <w:rPr>
+          <w:color w:val="00B050"/>
+        </w:rPr>
       </w:pPr>
       <w:proofErr w:type="gramStart"/>
       <w:r>
         <w:rPr>
           <w:rFonts w:hint="eastAsia"/>
+          <w:color w:val="00B050"/>
         </w:rPr>
         <w:lastRenderedPageBreak/>
         <w:t>若工</w:t>
@@ -376,6 +411,7 @@
       <w:r>
         <w:rPr>
           <w:rFonts w:hint="eastAsia"/>
+          <w:color w:val="00B050"/>
         </w:rPr>
         <w:t>厂店铺信息中未选择分类，则在上</w:t>
       </w:r>
@@ -383,6 +419,7 @@
       <w:r>
         <w:rPr>
           <w:rFonts w:hint="eastAsia"/>
+          <w:color w:val="00B050"/>
         </w:rPr>
         <w:t>传产品页</w:t>
       </w:r>
@@ -390,12 +427,14 @@
       <w:r>
         <w:rPr>
           <w:rFonts w:hint="eastAsia"/>
+          <w:color w:val="00B050"/>
         </w:rPr>
         <w:t>里的分类选择一栏，应显示placeholder：“请先在店铺信息管理设置分类信息”</w:t>
       </w:r>
       <w:r>
         <w:rPr>
           <w:rFonts w:hint="eastAsia"/>
+          <w:color w:val="00B050"/>
         </w:rPr>
         <w:t>。</w:t>
       </w:r>
@@ -408,10 +447,14 @@
           <w:numId w:val="2"/>
         </w:numPr>
         <w:ind w:firstLineChars="0"/>
-      </w:pPr>
-      <w:r>
-        <w:rPr>
-          <w:rFonts w:hint="eastAsia"/>
+        <w:rPr>
+          <w:color w:val="00B050"/>
+        </w:rPr>
+      </w:pPr>
+      <w:r>
+        <w:rPr>
+          <w:rFonts w:hint="eastAsia"/>
+          <w:color w:val="00B050"/>
         </w:rPr>
         <w:t>店铺信息编辑页，当店铺头像未上传时，会报500错误。未对错误信息做针对性提示。应添加对用户未上</w:t>
       </w:r>
@@ -419,6 +462,7 @@
       <w:r>
         <w:rPr>
           <w:rFonts w:hint="eastAsia"/>
+          <w:color w:val="00B050"/>
         </w:rPr>
         <w:t>传产品</w:t>
       </w:r>
@@ -426,6 +470,7 @@
       <w:r>
         <w:rPr>
           <w:rFonts w:hint="eastAsia"/>
+          <w:color w:val="00B050"/>
         </w:rPr>
         <w:t>的提示：“请上传店铺照片”。</w:t>
       </w:r>
@@ -621,7 +666,7 @@
                     </pic:cNvPicPr>
                   </pic:nvPicPr>
                   <pic:blipFill>
-                    <a:blip r:embed="rId8" cstate="print"/>
+                    <a:blip r:embed="rId9" cstate="print"/>
                     <a:srcRect/>
                     <a:stretch>
                       <a:fillRect/>
@@ -825,6 +870,43 @@
     </w:sectPr>
   </w:body>
 </w:document>
+</file>
+
+<file path=word/comments.xml><?xml version="1.0" encoding="utf-8"?>
+<w:comments xmlns:ve="http://schemas.openxmlformats.org/markup-compatibility/2006" xmlns:o="urn:schemas-microsoft-com:office:office" xmlns:r="http://schemas.openxmlformats.org/officeDocument/2006/relationships" xmlns:m="http://schemas.openxmlformats.org/officeDocument/2006/math" xmlns:v="urn:schemas-microsoft-com:vml" xmlns:wp="http://schemas.openxmlformats.org/drawingml/2006/wordprocessingDrawing" xmlns:w10="urn:schemas-microsoft-com:office:word" xmlns:w="http://schemas.openxmlformats.org/wordprocessingml/2006/main" xmlns:wne="http://schemas.microsoft.com/office/word/2006/wordml">
+  <w:comment w:id="0" w:author="JuniorCai" w:date="2018-07-30T15:03:00Z" w:initials="J">
+    <w:p>
+      <w:pPr>
+        <w:pStyle w:val="a9"/>
+      </w:pPr>
+      <w:r>
+        <w:rPr>
+          <w:rStyle w:val="a8"/>
+        </w:rPr>
+        <w:annotationRef/>
+      </w:r>
+      <w:r>
+        <w:t>延后处理</w:t>
+      </w:r>
+    </w:p>
+  </w:comment>
+  <w:comment w:id="1" w:author="JuniorCai" w:date="2018-07-30T15:02:00Z" w:initials="J">
+    <w:p>
+      <w:pPr>
+        <w:pStyle w:val="a9"/>
+      </w:pPr>
+      <w:r>
+        <w:rPr>
+          <w:rStyle w:val="a8"/>
+        </w:rPr>
+        <w:annotationRef/>
+      </w:r>
+      <w:r>
+        <w:t>延后处理</w:t>
+      </w:r>
+    </w:p>
+  </w:comment>
+</w:comments>
 </file>
 
 <file path=word/endnotes.xml><?xml version="1.0" encoding="utf-8"?>
@@ -1383,6 +1465,64 @@
       <w:szCs w:val="18"/>
     </w:rPr>
   </w:style>
+  <w:style w:type="character" w:styleId="a8">
+    <w:name w:val="annotation reference"/>
+    <w:basedOn w:val="a0"/>
+    <w:uiPriority w:val="99"/>
+    <w:semiHidden/>
+    <w:unhideWhenUsed/>
+    <w:rsid w:val="00E0079F"/>
+    <w:rPr>
+      <w:sz w:val="21"/>
+      <w:szCs w:val="21"/>
+    </w:rPr>
+  </w:style>
+  <w:style w:type="paragraph" w:styleId="a9">
+    <w:name w:val="annotation text"/>
+    <w:basedOn w:val="a"/>
+    <w:link w:val="Char3"/>
+    <w:uiPriority w:val="99"/>
+    <w:semiHidden/>
+    <w:unhideWhenUsed/>
+    <w:rsid w:val="00E0079F"/>
+    <w:pPr>
+      <w:jc w:val="left"/>
+    </w:pPr>
+  </w:style>
+  <w:style w:type="character" w:customStyle="1" w:styleId="Char3">
+    <w:name w:val="批注文字 Char"/>
+    <w:basedOn w:val="a0"/>
+    <w:link w:val="a9"/>
+    <w:uiPriority w:val="99"/>
+    <w:semiHidden/>
+    <w:rsid w:val="00E0079F"/>
+  </w:style>
+  <w:style w:type="paragraph" w:styleId="aa">
+    <w:name w:val="annotation subject"/>
+    <w:basedOn w:val="a9"/>
+    <w:next w:val="a9"/>
+    <w:link w:val="Char4"/>
+    <w:uiPriority w:val="99"/>
+    <w:semiHidden/>
+    <w:unhideWhenUsed/>
+    <w:rsid w:val="00E0079F"/>
+    <w:rPr>
+      <w:b/>
+      <w:bCs/>
+    </w:rPr>
+  </w:style>
+  <w:style w:type="character" w:customStyle="1" w:styleId="Char4">
+    <w:name w:val="批注主题 Char"/>
+    <w:basedOn w:val="Char3"/>
+    <w:link w:val="aa"/>
+    <w:uiPriority w:val="99"/>
+    <w:semiHidden/>
+    <w:rsid w:val="00E0079F"/>
+    <w:rPr>
+      <w:b/>
+      <w:bCs/>
+    </w:rPr>
+  </w:style>
 </w:styles>
 </file>
 
@@ -1641,7 +1781,7 @@
   <a:extraClrSchemeLst/>
   <a:extLst>
     <a:ext uri="{05A4C25C-085E-4340-85A3-A5531E510DB2}">
-      <thm15:themeFamily xmlns="" xmlns:thm15="http://schemas.microsoft.com/office/thememl/2012/main" name="Office Theme" id="{62F939B6-93AF-4DB8-9C6B-D6C7DFDC589F}" vid="{4A3C46E8-61CC-4603-A589-7422A47A8E4A}"/>
+      <thm15:themeFamily xmlns:thm15="http://schemas.microsoft.com/office/thememl/2012/main" xmlns="" name="Office Theme" id="{62F939B6-93AF-4DB8-9C6B-D6C7DFDC589F}" vid="{4A3C46E8-61CC-4603-A589-7422A47A8E4A}"/>
     </a:ext>
   </a:extLst>
 </a:theme>
